--- a/documents/Валикаева руководство программиста.docx
+++ b/documents/Валикаева руководство программиста.docx
@@ -21,16 +21,25 @@
         </w:rPr>
         <w:t>Руководство программиста для веб-приложения «Список задач»</w:t>
       </w:r>
-    </w:p>
-    <w:p>
-      <w:pPr>
-        <w:spacing w:after="0" w:line="360" w:lineRule="auto"/>
-        <w:ind w:firstLine="567"/>
-        <w:jc w:val="both"/>
-        <w:rPr>
-          <w:rFonts w:ascii="Times New Roman" w:hAnsi="Times New Roman" w:cs="Times New Roman"/>
-          <w:sz w:val="28"/>
-          <w:szCs w:val="28"/>
+      <w:r>
+        <w:rPr>
+          <w:rFonts w:ascii="Times New Roman" w:hAnsi="Times New Roman" w:cs="Times New Roman"/>
+          <w:sz w:val="28"/>
+          <w:szCs w:val="28"/>
+        </w:rPr>
+        <w:t>.</w:t>
+      </w:r>
+    </w:p>
+    <w:p>
+      <w:pPr>
+        <w:spacing w:after="0" w:line="360" w:lineRule="auto"/>
+        <w:ind w:firstLine="567"/>
+        <w:jc w:val="both"/>
+        <w:rPr>
+          <w:rFonts w:ascii="Times New Roman" w:hAnsi="Times New Roman" w:cs="Times New Roman"/>
+          <w:sz w:val="28"/>
+          <w:szCs w:val="28"/>
+          <w:lang w:val="en-US"/>
         </w:rPr>
       </w:pPr>
       <w:r>
@@ -40,6 +49,15 @@
           <w:szCs w:val="28"/>
         </w:rPr>
         <w:t>1 Введение</w:t>
+      </w:r>
+      <w:r>
+        <w:rPr>
+          <w:rFonts w:ascii="Times New Roman" w:hAnsi="Times New Roman" w:cs="Times New Roman"/>
+          <w:sz w:val="28"/>
+          <w:szCs w:val="28"/>
+          <w:lang w:val="en-US"/>
+        </w:rPr>
+        <w:t>.</w:t>
       </w:r>
     </w:p>
     <w:p>
@@ -551,6 +569,7 @@
           <w:rFonts w:ascii="Times New Roman" w:hAnsi="Times New Roman" w:cs="Times New Roman"/>
           <w:sz w:val="28"/>
           <w:szCs w:val="28"/>
+          <w:lang w:val="en-US"/>
         </w:rPr>
       </w:pPr>
       <w:r>
@@ -561,16 +580,26 @@
         </w:rPr>
         <w:t>2 Архитектура приложения</w:t>
       </w:r>
-    </w:p>
-    <w:p>
-      <w:pPr>
-        <w:spacing w:after="0" w:line="360" w:lineRule="auto"/>
-        <w:ind w:firstLine="567"/>
-        <w:jc w:val="both"/>
-        <w:rPr>
-          <w:rFonts w:ascii="Times New Roman" w:hAnsi="Times New Roman" w:cs="Times New Roman"/>
-          <w:sz w:val="28"/>
-          <w:szCs w:val="28"/>
+      <w:r>
+        <w:rPr>
+          <w:rFonts w:ascii="Times New Roman" w:hAnsi="Times New Roman" w:cs="Times New Roman"/>
+          <w:sz w:val="28"/>
+          <w:szCs w:val="28"/>
+          <w:lang w:val="en-US"/>
+        </w:rPr>
+        <w:t>.</w:t>
+      </w:r>
+    </w:p>
+    <w:p>
+      <w:pPr>
+        <w:spacing w:after="0" w:line="360" w:lineRule="auto"/>
+        <w:ind w:firstLine="567"/>
+        <w:jc w:val="both"/>
+        <w:rPr>
+          <w:rFonts w:ascii="Times New Roman" w:hAnsi="Times New Roman" w:cs="Times New Roman"/>
+          <w:sz w:val="28"/>
+          <w:szCs w:val="28"/>
+          <w:lang w:val="en-US"/>
         </w:rPr>
       </w:pPr>
       <w:r>
@@ -581,6 +610,15 @@
         </w:rPr>
         <w:t>2.1 Общая схема</w:t>
       </w:r>
+      <w:r>
+        <w:rPr>
+          <w:rFonts w:ascii="Times New Roman" w:hAnsi="Times New Roman" w:cs="Times New Roman"/>
+          <w:sz w:val="28"/>
+          <w:szCs w:val="28"/>
+          <w:lang w:val="en-US"/>
+        </w:rPr>
+        <w:t>.</w:t>
+      </w:r>
     </w:p>
     <w:p>
       <w:pPr>
@@ -611,6 +649,7 @@
           <w:rFonts w:ascii="Times New Roman" w:hAnsi="Times New Roman" w:cs="Times New Roman"/>
           <w:sz w:val="28"/>
           <w:szCs w:val="28"/>
+          <w:lang w:val="en-US"/>
         </w:rPr>
       </w:pPr>
       <w:r>
@@ -620,6 +659,15 @@
           <w:szCs w:val="28"/>
         </w:rPr>
         <w:t>2.2 Взаимодействие компонентов</w:t>
+      </w:r>
+      <w:r>
+        <w:rPr>
+          <w:rFonts w:ascii="Times New Roman" w:hAnsi="Times New Roman" w:cs="Times New Roman"/>
+          <w:sz w:val="28"/>
+          <w:szCs w:val="28"/>
+          <w:lang w:val="en-US"/>
+        </w:rPr>
+        <w:t>.</w:t>
       </w:r>
     </w:p>
     <w:p>
@@ -785,6 +833,7 @@
           <w:rFonts w:ascii="Times New Roman" w:hAnsi="Times New Roman" w:cs="Times New Roman"/>
           <w:sz w:val="28"/>
           <w:szCs w:val="28"/>
+          <w:lang w:val="en-US"/>
         </w:rPr>
       </w:pPr>
       <w:r>
@@ -794,6 +843,15 @@
           <w:szCs w:val="28"/>
         </w:rPr>
         <w:t>2.3 Основные модули</w:t>
+      </w:r>
+      <w:r>
+        <w:rPr>
+          <w:rFonts w:ascii="Times New Roman" w:hAnsi="Times New Roman" w:cs="Times New Roman"/>
+          <w:sz w:val="28"/>
+          <w:szCs w:val="28"/>
+          <w:lang w:val="en-US"/>
+        </w:rPr>
+        <w:t>.</w:t>
       </w:r>
     </w:p>
     <w:p>
@@ -1649,23 +1707,7 @@
           <w:sz w:val="28"/>
           <w:szCs w:val="28"/>
         </w:rPr>
-        <w:t xml:space="preserve">отметка задачи как </w:t>
-      </w:r>
-      <w:r>
-        <w:rPr>
-          <w:rFonts w:ascii="Times New Roman" w:hAnsi="Times New Roman" w:cs="Times New Roman"/>
-          <w:sz w:val="28"/>
-          <w:szCs w:val="28"/>
-        </w:rPr>
-        <w:t>не</w:t>
-      </w:r>
-      <w:r>
-        <w:rPr>
-          <w:rFonts w:ascii="Times New Roman" w:hAnsi="Times New Roman" w:cs="Times New Roman"/>
-          <w:sz w:val="28"/>
-          <w:szCs w:val="28"/>
-        </w:rPr>
-        <w:t>выполненной по идентификатору</w:t>
+        <w:t>отметка задачи как невыполненной по идентификатору</w:t>
       </w:r>
       <w:r>
         <w:rPr>
@@ -2001,15 +2043,7 @@
           <w:sz w:val="28"/>
           <w:szCs w:val="28"/>
         </w:rPr>
-        <w:t xml:space="preserve">редактирование задачи </w:t>
-      </w:r>
-      <w:r>
-        <w:rPr>
-          <w:rFonts w:ascii="Times New Roman" w:hAnsi="Times New Roman" w:cs="Times New Roman"/>
-          <w:sz w:val="28"/>
-          <w:szCs w:val="28"/>
-        </w:rPr>
-        <w:t xml:space="preserve">с получением </w:t>
+        <w:t xml:space="preserve">редактирование задачи с получением </w:t>
       </w:r>
       <w:r>
         <w:rPr>
@@ -2631,6 +2665,7 @@
           <w:rFonts w:ascii="Times New Roman" w:hAnsi="Times New Roman" w:cs="Times New Roman"/>
           <w:sz w:val="28"/>
           <w:szCs w:val="28"/>
+          <w:lang w:val="en-US"/>
         </w:rPr>
       </w:pPr>
       <w:r>
@@ -2659,16 +2694,26 @@
         <w:t>фронтенда</w:t>
       </w:r>
       <w:proofErr w:type="spellEnd"/>
-    </w:p>
-    <w:p>
-      <w:pPr>
-        <w:spacing w:after="0" w:line="360" w:lineRule="auto"/>
-        <w:ind w:firstLine="567"/>
-        <w:jc w:val="both"/>
-        <w:rPr>
-          <w:rFonts w:ascii="Times New Roman" w:hAnsi="Times New Roman" w:cs="Times New Roman"/>
-          <w:sz w:val="28"/>
-          <w:szCs w:val="28"/>
+      <w:r>
+        <w:rPr>
+          <w:rFonts w:ascii="Times New Roman" w:hAnsi="Times New Roman" w:cs="Times New Roman"/>
+          <w:sz w:val="28"/>
+          <w:szCs w:val="28"/>
+          <w:lang w:val="en-US"/>
+        </w:rPr>
+        <w:t>.</w:t>
+      </w:r>
+    </w:p>
+    <w:p>
+      <w:pPr>
+        <w:spacing w:after="0" w:line="360" w:lineRule="auto"/>
+        <w:ind w:firstLine="567"/>
+        <w:jc w:val="both"/>
+        <w:rPr>
+          <w:rFonts w:ascii="Times New Roman" w:hAnsi="Times New Roman" w:cs="Times New Roman"/>
+          <w:sz w:val="28"/>
+          <w:szCs w:val="28"/>
+          <w:lang w:val="en-US"/>
         </w:rPr>
       </w:pPr>
       <w:r>
@@ -2679,6 +2724,15 @@
         </w:rPr>
         <w:t>3.1 Установка окружения</w:t>
       </w:r>
+      <w:r>
+        <w:rPr>
+          <w:rFonts w:ascii="Times New Roman" w:hAnsi="Times New Roman" w:cs="Times New Roman"/>
+          <w:sz w:val="28"/>
+          <w:szCs w:val="28"/>
+          <w:lang w:val="en-US"/>
+        </w:rPr>
+        <w:t>.</w:t>
+      </w:r>
     </w:p>
     <w:p>
       <w:pPr>
@@ -2725,8 +2779,6 @@
         </w:rPr>
         <w:t xml:space="preserve">ется запустить локальный сервер </w:t>
       </w:r>
-      <w:bookmarkStart w:id="0" w:name="_GoBack"/>
-      <w:bookmarkEnd w:id="0"/>
       <w:r>
         <w:rPr>
           <w:rFonts w:ascii="Times New Roman" w:hAnsi="Times New Roman" w:cs="Times New Roman"/>
@@ -3877,6 +3929,14 @@
         </w:rPr>
         <w:t>3.3 Взаимодействие с сервером через AJAX</w:t>
       </w:r>
+      <w:r>
+        <w:rPr>
+          <w:rFonts w:ascii="Times New Roman" w:hAnsi="Times New Roman" w:cs="Times New Roman"/>
+          <w:sz w:val="28"/>
+          <w:szCs w:val="28"/>
+        </w:rPr>
+        <w:t>.</w:t>
+      </w:r>
     </w:p>
     <w:p>
       <w:pPr>
@@ -4691,6 +4751,7 @@
           <w:rFonts w:ascii="Times New Roman" w:hAnsi="Times New Roman" w:cs="Times New Roman"/>
           <w:sz w:val="28"/>
           <w:szCs w:val="28"/>
+          <w:lang w:val="en-US"/>
         </w:rPr>
       </w:pPr>
       <w:r>
@@ -4701,6 +4762,15 @@
         </w:rPr>
         <w:t>3.4 Стилизация</w:t>
       </w:r>
+      <w:r>
+        <w:rPr>
+          <w:rFonts w:ascii="Times New Roman" w:hAnsi="Times New Roman" w:cs="Times New Roman"/>
+          <w:sz w:val="28"/>
+          <w:szCs w:val="28"/>
+          <w:lang w:val="en-US"/>
+        </w:rPr>
+        <w:t>.</w:t>
+      </w:r>
     </w:p>
     <w:p>
       <w:pPr>
@@ -5132,6 +5202,14 @@
         <w:t>бэкенда</w:t>
       </w:r>
       <w:proofErr w:type="spellEnd"/>
+      <w:r>
+        <w:rPr>
+          <w:rFonts w:ascii="Times New Roman" w:hAnsi="Times New Roman" w:cs="Times New Roman"/>
+          <w:sz w:val="28"/>
+          <w:szCs w:val="28"/>
+        </w:rPr>
+        <w:t>.</w:t>
+      </w:r>
     </w:p>
     <w:p>
       <w:pPr>
@@ -5194,6 +5272,14 @@
           <w:szCs w:val="28"/>
         </w:rPr>
         <w:t>)</w:t>
+      </w:r>
+      <w:r>
+        <w:rPr>
+          <w:rFonts w:ascii="Times New Roman" w:hAnsi="Times New Roman" w:cs="Times New Roman"/>
+          <w:sz w:val="28"/>
+          <w:szCs w:val="28"/>
+        </w:rPr>
+        <w:t>.</w:t>
       </w:r>
     </w:p>
     <w:p>
@@ -5816,6 +5902,7 @@
           <w:rFonts w:ascii="Times New Roman" w:hAnsi="Times New Roman" w:cs="Times New Roman"/>
           <w:sz w:val="28"/>
           <w:szCs w:val="28"/>
+          <w:lang w:val="en-US"/>
         </w:rPr>
       </w:pPr>
       <w:r>
@@ -5825,6 +5912,15 @@
           <w:szCs w:val="28"/>
         </w:rPr>
         <w:t>4.2 Обработка данных на сервере</w:t>
+      </w:r>
+      <w:r>
+        <w:rPr>
+          <w:rFonts w:ascii="Times New Roman" w:hAnsi="Times New Roman" w:cs="Times New Roman"/>
+          <w:sz w:val="28"/>
+          <w:szCs w:val="28"/>
+          <w:lang w:val="en-US"/>
+        </w:rPr>
+        <w:t>.</w:t>
       </w:r>
     </w:p>
     <w:p>
@@ -8664,6 +8760,7 @@
           <w:rFonts w:ascii="Times New Roman" w:hAnsi="Times New Roman" w:cs="Times New Roman"/>
           <w:sz w:val="28"/>
           <w:szCs w:val="28"/>
+          <w:lang w:val="en-US"/>
         </w:rPr>
         <w:t>$_</w:t>
       </w:r>
@@ -8681,6 +8778,7 @@
           <w:rFonts w:ascii="Times New Roman" w:hAnsi="Times New Roman" w:cs="Times New Roman"/>
           <w:sz w:val="28"/>
           <w:szCs w:val="28"/>
+          <w:lang w:val="en-US"/>
         </w:rPr>
         <w:t>['</w:t>
       </w:r>
@@ -8698,6 +8796,7 @@
           <w:rFonts w:ascii="Times New Roman" w:hAnsi="Times New Roman" w:cs="Times New Roman"/>
           <w:sz w:val="28"/>
           <w:szCs w:val="28"/>
+          <w:lang w:val="en-US"/>
         </w:rPr>
         <w:t>'] = "</w:t>
       </w:r>
@@ -8714,6 +8813,7 @@
           <w:rFonts w:ascii="Times New Roman" w:hAnsi="Times New Roman" w:cs="Times New Roman"/>
           <w:sz w:val="28"/>
           <w:szCs w:val="28"/>
+          <w:lang w:val="en-US"/>
         </w:rPr>
         <w:t xml:space="preserve"> </w:t>
       </w:r>
@@ -8730,6 +8830,7 @@
           <w:rFonts w:ascii="Times New Roman" w:hAnsi="Times New Roman" w:cs="Times New Roman"/>
           <w:sz w:val="28"/>
           <w:szCs w:val="28"/>
+          <w:lang w:val="en-US"/>
         </w:rPr>
         <w:t xml:space="preserve"> </w:t>
       </w:r>
@@ -8746,6 +8847,7 @@
           <w:rFonts w:ascii="Times New Roman" w:hAnsi="Times New Roman" w:cs="Times New Roman"/>
           <w:sz w:val="28"/>
           <w:szCs w:val="28"/>
+          <w:lang w:val="en-US"/>
         </w:rPr>
         <w:t xml:space="preserve"> </w:t>
       </w:r>
@@ -8762,6 +8864,7 @@
           <w:rFonts w:ascii="Times New Roman" w:hAnsi="Times New Roman" w:cs="Times New Roman"/>
           <w:sz w:val="28"/>
           <w:szCs w:val="28"/>
+          <w:lang w:val="en-US"/>
         </w:rPr>
         <w:t xml:space="preserve">. </w:t>
       </w:r>
@@ -8783,6 +8886,7 @@
           <w:rFonts w:ascii="Times New Roman" w:hAnsi="Times New Roman" w:cs="Times New Roman"/>
           <w:sz w:val="28"/>
           <w:szCs w:val="28"/>
+          <w:lang w:val="en-US"/>
         </w:rPr>
       </w:pPr>
       <w:r>
@@ -8808,6 +8912,7 @@
           <w:rFonts w:ascii="Times New Roman" w:hAnsi="Times New Roman" w:cs="Times New Roman"/>
           <w:sz w:val="28"/>
           <w:szCs w:val="28"/>
+          <w:lang w:val="en-US"/>
         </w:rPr>
         <w:t>(</w:t>
       </w:r>
@@ -8817,6 +8922,7 @@
           <w:rFonts w:ascii="Times New Roman" w:hAnsi="Times New Roman" w:cs="Times New Roman"/>
           <w:sz w:val="28"/>
           <w:szCs w:val="28"/>
+          <w:lang w:val="en-US"/>
         </w:rPr>
         <w:t>'</w:t>
       </w:r>
@@ -8834,6 +8940,7 @@
           <w:rFonts w:ascii="Times New Roman" w:hAnsi="Times New Roman" w:cs="Times New Roman"/>
           <w:sz w:val="28"/>
           <w:szCs w:val="28"/>
+          <w:lang w:val="en-US"/>
         </w:rPr>
         <w:t>: ../</w:t>
       </w:r>
@@ -8847,16 +8954,15 @@
         </w:rPr>
         <w:t>regAuth</w:t>
       </w:r>
-      <w:proofErr w:type="spellEnd"/>
-      <w:r>
-        <w:rPr>
-          <w:rFonts w:ascii="Times New Roman" w:hAnsi="Times New Roman" w:cs="Times New Roman"/>
-          <w:sz w:val="28"/>
-          <w:szCs w:val="28"/>
+      <w:r>
+        <w:rPr>
+          <w:rFonts w:ascii="Times New Roman" w:hAnsi="Times New Roman" w:cs="Times New Roman"/>
+          <w:sz w:val="28"/>
+          <w:szCs w:val="28"/>
+          <w:lang w:val="en-US"/>
         </w:rPr>
         <w:t>.</w:t>
       </w:r>
-      <w:proofErr w:type="spellStart"/>
       <w:r>
         <w:rPr>
           <w:rFonts w:ascii="Times New Roman" w:hAnsi="Times New Roman" w:cs="Times New Roman"/>
@@ -8866,16 +8972,15 @@
         </w:rPr>
         <w:t>php</w:t>
       </w:r>
-      <w:proofErr w:type="spellEnd"/>
-      <w:r>
-        <w:rPr>
-          <w:rFonts w:ascii="Times New Roman" w:hAnsi="Times New Roman" w:cs="Times New Roman"/>
-          <w:sz w:val="28"/>
-          <w:szCs w:val="28"/>
+      <w:r>
+        <w:rPr>
+          <w:rFonts w:ascii="Times New Roman" w:hAnsi="Times New Roman" w:cs="Times New Roman"/>
+          <w:sz w:val="28"/>
+          <w:szCs w:val="28"/>
+          <w:lang w:val="en-US"/>
         </w:rPr>
         <w:t>?</w:t>
       </w:r>
-      <w:proofErr w:type="spellStart"/>
       <w:r>
         <w:rPr>
           <w:rFonts w:ascii="Times New Roman" w:hAnsi="Times New Roman" w:cs="Times New Roman"/>
@@ -8891,6 +8996,7 @@
           <w:rFonts w:ascii="Times New Roman" w:hAnsi="Times New Roman" w:cs="Times New Roman"/>
           <w:sz w:val="28"/>
           <w:szCs w:val="28"/>
+          <w:lang w:val="en-US"/>
         </w:rPr>
         <w:t>=</w:t>
       </w:r>
@@ -8908,6 +9014,7 @@
           <w:rFonts w:ascii="Times New Roman" w:hAnsi="Times New Roman" w:cs="Times New Roman"/>
           <w:sz w:val="28"/>
           <w:szCs w:val="28"/>
+          <w:lang w:val="en-US"/>
         </w:rPr>
         <w:t>');</w:t>
       </w:r>
@@ -8928,6 +9035,7 @@
           <w:rFonts w:ascii="Times New Roman" w:hAnsi="Times New Roman" w:cs="Times New Roman"/>
           <w:sz w:val="28"/>
           <w:szCs w:val="28"/>
+          <w:lang w:val="en-US"/>
         </w:rPr>
         <w:t xml:space="preserve">                </w:t>
       </w:r>
@@ -9157,6 +9265,7 @@
           <w:rFonts w:ascii="Times New Roman" w:hAnsi="Times New Roman" w:cs="Times New Roman"/>
           <w:sz w:val="28"/>
           <w:szCs w:val="28"/>
+          <w:lang w:val="en-US"/>
         </w:rPr>
       </w:pPr>
       <w:r>
@@ -9174,6 +9283,7 @@
           <w:rFonts w:ascii="Times New Roman" w:hAnsi="Times New Roman" w:cs="Times New Roman"/>
           <w:sz w:val="28"/>
           <w:szCs w:val="28"/>
+          <w:lang w:val="en-US"/>
         </w:rPr>
         <w:t>}</w:t>
       </w:r>
@@ -9194,6 +9304,7 @@
           <w:rFonts w:ascii="Times New Roman" w:hAnsi="Times New Roman" w:cs="Times New Roman"/>
           <w:sz w:val="28"/>
           <w:szCs w:val="28"/>
+          <w:lang w:val="en-US"/>
         </w:rPr>
         <w:t xml:space="preserve">        </w:t>
       </w:r>
@@ -9235,6 +9346,7 @@
           <w:rFonts w:ascii="Times New Roman" w:hAnsi="Times New Roman" w:cs="Times New Roman"/>
           <w:sz w:val="28"/>
           <w:szCs w:val="28"/>
+          <w:lang w:val="en-US"/>
         </w:rPr>
       </w:pPr>
       <w:r>
@@ -9245,6 +9357,15 @@
         </w:rPr>
         <w:t>4.4 Структура базы данных</w:t>
       </w:r>
+      <w:r>
+        <w:rPr>
+          <w:rFonts w:ascii="Times New Roman" w:hAnsi="Times New Roman" w:cs="Times New Roman"/>
+          <w:sz w:val="28"/>
+          <w:szCs w:val="28"/>
+          <w:lang w:val="en-US"/>
+        </w:rPr>
+        <w:t>.</w:t>
+      </w:r>
     </w:p>
     <w:p>
       <w:pPr>
@@ -10026,6 +10147,7 @@
           <w:rFonts w:ascii="Times New Roman" w:hAnsi="Times New Roman" w:cs="Times New Roman"/>
           <w:sz w:val="28"/>
           <w:szCs w:val="28"/>
+          <w:lang w:val="en-US"/>
         </w:rPr>
       </w:pPr>
       <w:r>
@@ -10036,16 +10158,26 @@
         </w:rPr>
         <w:t>5 Тестирование</w:t>
       </w:r>
-    </w:p>
-    <w:p>
-      <w:pPr>
-        <w:spacing w:after="0" w:line="360" w:lineRule="auto"/>
-        <w:ind w:firstLine="567"/>
-        <w:jc w:val="both"/>
-        <w:rPr>
-          <w:rFonts w:ascii="Times New Roman" w:hAnsi="Times New Roman" w:cs="Times New Roman"/>
-          <w:sz w:val="28"/>
-          <w:szCs w:val="28"/>
+      <w:r>
+        <w:rPr>
+          <w:rFonts w:ascii="Times New Roman" w:hAnsi="Times New Roman" w:cs="Times New Roman"/>
+          <w:sz w:val="28"/>
+          <w:szCs w:val="28"/>
+          <w:lang w:val="en-US"/>
+        </w:rPr>
+        <w:t>.</w:t>
+      </w:r>
+    </w:p>
+    <w:p>
+      <w:pPr>
+        <w:spacing w:after="0" w:line="360" w:lineRule="auto"/>
+        <w:ind w:firstLine="567"/>
+        <w:jc w:val="both"/>
+        <w:rPr>
+          <w:rFonts w:ascii="Times New Roman" w:hAnsi="Times New Roman" w:cs="Times New Roman"/>
+          <w:sz w:val="28"/>
+          <w:szCs w:val="28"/>
+          <w:lang w:val="en-US"/>
         </w:rPr>
       </w:pPr>
       <w:r>
@@ -10055,6 +10187,15 @@
           <w:szCs w:val="28"/>
         </w:rPr>
         <w:t>5.1 Тестирование на клиенте</w:t>
+      </w:r>
+      <w:r>
+        <w:rPr>
+          <w:rFonts w:ascii="Times New Roman" w:hAnsi="Times New Roman" w:cs="Times New Roman"/>
+          <w:sz w:val="28"/>
+          <w:szCs w:val="28"/>
+          <w:lang w:val="en-US"/>
+        </w:rPr>
+        <w:t>.</w:t>
       </w:r>
     </w:p>
     <w:p>
@@ -10121,6 +10262,7 @@
           <w:rFonts w:ascii="Times New Roman" w:hAnsi="Times New Roman" w:cs="Times New Roman"/>
           <w:sz w:val="28"/>
           <w:szCs w:val="28"/>
+          <w:lang w:val="en-US"/>
         </w:rPr>
       </w:pPr>
       <w:r>
@@ -10131,6 +10273,15 @@
         </w:rPr>
         <w:t>5.2 Тестирование на сервере</w:t>
       </w:r>
+      <w:r>
+        <w:rPr>
+          <w:rFonts w:ascii="Times New Roman" w:hAnsi="Times New Roman" w:cs="Times New Roman"/>
+          <w:sz w:val="28"/>
+          <w:szCs w:val="28"/>
+          <w:lang w:val="en-US"/>
+        </w:rPr>
+        <w:t>.</w:t>
+      </w:r>
     </w:p>
     <w:p>
       <w:pPr>
@@ -10189,6 +10340,7 @@
           <w:rFonts w:ascii="Times New Roman" w:hAnsi="Times New Roman" w:cs="Times New Roman"/>
           <w:sz w:val="28"/>
           <w:szCs w:val="28"/>
+          <w:lang w:val="en-US"/>
         </w:rPr>
       </w:pPr>
       <w:r>
@@ -10199,16 +10351,26 @@
         </w:rPr>
         <w:t>6 Развертывание</w:t>
       </w:r>
-    </w:p>
-    <w:p>
-      <w:pPr>
-        <w:spacing w:after="0" w:line="360" w:lineRule="auto"/>
-        <w:ind w:firstLine="567"/>
-        <w:jc w:val="both"/>
-        <w:rPr>
-          <w:rFonts w:ascii="Times New Roman" w:hAnsi="Times New Roman" w:cs="Times New Roman"/>
-          <w:sz w:val="28"/>
-          <w:szCs w:val="28"/>
+      <w:r>
+        <w:rPr>
+          <w:rFonts w:ascii="Times New Roman" w:hAnsi="Times New Roman" w:cs="Times New Roman"/>
+          <w:sz w:val="28"/>
+          <w:szCs w:val="28"/>
+          <w:lang w:val="en-US"/>
+        </w:rPr>
+        <w:t>.</w:t>
+      </w:r>
+    </w:p>
+    <w:p>
+      <w:pPr>
+        <w:spacing w:after="0" w:line="360" w:lineRule="auto"/>
+        <w:ind w:firstLine="567"/>
+        <w:jc w:val="both"/>
+        <w:rPr>
+          <w:rFonts w:ascii="Times New Roman" w:hAnsi="Times New Roman" w:cs="Times New Roman"/>
+          <w:sz w:val="28"/>
+          <w:szCs w:val="28"/>
+          <w:lang w:val="en-US"/>
         </w:rPr>
       </w:pPr>
       <w:r>
@@ -10219,6 +10381,17 @@
         </w:rPr>
         <w:t>6.1 Настройка сервера</w:t>
       </w:r>
+      <w:r>
+        <w:rPr>
+          <w:rFonts w:ascii="Times New Roman" w:hAnsi="Times New Roman" w:cs="Times New Roman"/>
+          <w:sz w:val="28"/>
+          <w:szCs w:val="28"/>
+          <w:lang w:val="en-US"/>
+        </w:rPr>
+        <w:t>.</w:t>
+      </w:r>
+      <w:bookmarkStart w:id="0" w:name="_GoBack"/>
+      <w:bookmarkEnd w:id="0"/>
     </w:p>
     <w:p>
       <w:pPr>
